--- a/analysis/templates/template.docx
+++ b/analysis/templates/template.docx
@@ -529,7 +529,7 @@
     </w:lvl>
   </w:abstractNum>
   <w:abstractNum w:abstractNumId="990">
-    <w:nsid w:val="b9083a26"/>
+    <w:nsid w:val="6b67397e"/>
     <w:multiLevelType w:val="multilevel"/>
     <w:lvl w:ilvl="0">
       <w:numFmt w:val="bullet"/>
@@ -610,7 +610,7 @@
     </w:lvl>
   </w:abstractNum>
   <w:abstractNum w:abstractNumId="991">
-    <w:nsid w:val="171f8100"/>
+    <w:nsid w:val="a9831563"/>
     <w:multiLevelType w:val="multilevel"/>
     <w:lvl w:ilvl="0">
       <w:numFmt w:val="bullet"/>

--- a/analysis/templates/template.docx
+++ b/analysis/templates/template.docx
@@ -49,7 +49,7 @@
         <w:pStyle w:val="Date"/>
       </w:pPr>
       <w:r>
-        <w:t xml:space="preserve">2019-03-15</w:t>
+        <w:t xml:space="preserve">2020-10-12</w:t>
       </w:r>
     </w:p>
     <w:p>
@@ -391,7 +391,7 @@
         <w:rPr>
           <w:rStyle w:val="VerbatimChar"/>
         </w:rPr>
-        <w:t xml:space="preserve">    reference_docx: templates/template1.docx</w:t>
+        <w:t xml:space="preserve">    reference_docx: templates/articletemplate.docx</w:t>
       </w:r>
     </w:p>
     <w:p>
@@ -529,7 +529,7 @@
     </w:lvl>
   </w:abstractNum>
   <w:abstractNum w:abstractNumId="990">
-    <w:nsid w:val="6b67397e"/>
+    <w:nsid w:val="a0d3877c"/>
     <w:multiLevelType w:val="multilevel"/>
     <w:lvl w:ilvl="0">
       <w:numFmt w:val="bullet"/>
@@ -610,7 +610,7 @@
     </w:lvl>
   </w:abstractNum>
   <w:abstractNum w:abstractNumId="991">
-    <w:nsid w:val="a9831563"/>
+    <w:nsid w:val="395ebdeb"/>
     <w:multiLevelType w:val="multilevel"/>
     <w:lvl w:ilvl="0">
       <w:numFmt w:val="bullet"/>
